--- a/assets/pages/process-guides/pdfs-images/recruitReaders/recruitReadersFlyer-2023.docx
+++ b/assets/pages/process-guides/pdfs-images/recruitReaders/recruitReadersFlyer-2023.docx
@@ -24,7 +24,7 @@
     </w:p>
     <w:p>
       <w:pPr>
-        <w:spacing w:before="240" w:after="240"/>
+        <w:spacing w:before="240" w:after="0"/>
         <w:jc w:val="both"/>
         <w:rPr>
           <w:rFonts w:ascii="Calibri" w:eastAsia="Calibri" w:hAnsi="Calibri" w:cs="Calibri"/>
@@ -56,25 +56,7 @@
             <w:sz w:val="24"/>
             <w:szCs w:val="24"/>
           </w:rPr>
-          <w:t>Office of Science and En</w:t>
-        </w:r>
-        <w:r>
-          <w:rPr>
-            <w:rStyle w:val="Hyperlink"/>
-            <w:rFonts w:ascii="Calibri" w:eastAsia="Calibri" w:hAnsi="Calibri" w:cs="Calibri"/>
-            <w:sz w:val="24"/>
-            <w:szCs w:val="24"/>
-          </w:rPr>
-          <w:t>g</w:t>
-        </w:r>
-        <w:r>
-          <w:rPr>
-            <w:rStyle w:val="Hyperlink"/>
-            <w:rFonts w:ascii="Calibri" w:eastAsia="Calibri" w:hAnsi="Calibri" w:cs="Calibri"/>
-            <w:sz w:val="24"/>
-            <w:szCs w:val="24"/>
-          </w:rPr>
-          <w:t>ineering Laboratories, CDRH at the US FDA</w:t>
+          <w:t>Office of Science and Engineering Laboratories, CDRH at the US FDA</w:t>
         </w:r>
       </w:hyperlink>
       <w:r>
@@ -85,6 +67,52 @@
         </w:rPr>
         <w:t xml:space="preserve">, alongside academic, clinical and industry colleagues, are collecting pathologist annotations of stromal tumor infiltrating lymphocytes (sTILs) as data for AI/ML algorithm validation. </w:t>
       </w:r>
+    </w:p>
+    <w:p>
+      <w:pPr>
+        <w:spacing w:after="240"/>
+        <w:jc w:val="both"/>
+        <w:rPr>
+          <w:rFonts w:ascii="Calibri" w:eastAsia="Calibri" w:hAnsi="Calibri" w:cs="Calibri"/>
+          <w:sz w:val="18"/>
+          <w:szCs w:val="18"/>
+        </w:rPr>
+      </w:pPr>
+      <w:r>
+        <w:rPr>
+          <w:rFonts w:ascii="Calibri" w:eastAsia="Calibri" w:hAnsi="Calibri" w:cs="Calibri"/>
+          <w:sz w:val="18"/>
+          <w:szCs w:val="18"/>
+        </w:rPr>
+        <w:t xml:space="preserve">Due </w:t>
+      </w:r>
+      <w:r>
+        <w:rPr>
+          <w:rFonts w:ascii="Calibri" w:eastAsia="Calibri" w:hAnsi="Calibri" w:cs="Calibri"/>
+          <w:sz w:val="18"/>
+          <w:szCs w:val="18"/>
+        </w:rPr>
+        <w:t>to regulatory expectations, we are requiring participants to be board-certified U.S. pathologists or international equivalent. This requirement may be relaxed in the future depending on regulatory feedback.</w:t>
+      </w:r>
+      <w:r>
+        <w:rPr>
+          <w:rFonts w:ascii="Calibri" w:eastAsia="Calibri" w:hAnsi="Calibri" w:cs="Calibri"/>
+          <w:sz w:val="18"/>
+          <w:szCs w:val="18"/>
+        </w:rPr>
+        <w:t xml:space="preserve"> </w:t>
+      </w:r>
+    </w:p>
+    <w:p>
+      <w:pPr>
+        <w:spacing w:before="240" w:after="0"/>
+        <w:jc w:val="both"/>
+        <w:rPr>
+          <w:rFonts w:ascii="Calibri" w:eastAsia="Calibri" w:hAnsi="Calibri" w:cs="Calibri"/>
+          <w:sz w:val="24"/>
+          <w:szCs w:val="24"/>
+        </w:rPr>
+      </w:pPr>
       <w:r>
         <w:rPr>
           <w:rFonts w:ascii="Calibri" w:eastAsia="Calibri" w:hAnsi="Calibri" w:cs="Calibri"/>
@@ -155,12 +183,37 @@
           <w:sz w:val="24"/>
           <w:szCs w:val="24"/>
         </w:rPr>
-        <w:t>Through your involvement, you will be generating the reference standard for algorithm validation ensuring high quality commercial products with a faster FDA-pipeline to approval.</w:t>
+        <w:t>You</w:t>
+      </w:r>
+      <w:r>
+        <w:rPr>
+          <w:rFonts w:ascii="Calibri" w:eastAsia="Calibri" w:hAnsi="Calibri" w:cs="Calibri"/>
+          <w:sz w:val="24"/>
+          <w:szCs w:val="24"/>
+        </w:rPr>
+        <w:t xml:space="preserve"> will be </w:t>
+      </w:r>
+      <w:r>
+        <w:rPr>
+          <w:rFonts w:ascii="Calibri" w:eastAsia="Calibri" w:hAnsi="Calibri" w:cs="Calibri"/>
+          <w:sz w:val="24"/>
+          <w:szCs w:val="24"/>
+        </w:rPr>
+        <w:softHyphen/>
+      </w:r>
+      <w:r>
+        <w:rPr>
+          <w:rFonts w:ascii="Calibri" w:eastAsia="Calibri" w:hAnsi="Calibri" w:cs="Calibri"/>
+          <w:sz w:val="24"/>
+          <w:szCs w:val="24"/>
+        </w:rPr>
+        <w:t>the reference standard for algorithm validation ensuring high quality commercial products with faster FDA-pipeline to approval.</w:t>
       </w:r>
     </w:p>
     <w:p>
       <w:pPr>
         <w:spacing w:before="240" w:after="240"/>
+        <w:jc w:val="center"/>
         <w:rPr>
           <w:rFonts w:ascii="Calibri" w:eastAsia="Calibri" w:hAnsi="Calibri" w:cs="Calibri"/>
           <w:sz w:val="24"/>
@@ -175,9 +228,9 @@
           <w:szCs w:val="24"/>
         </w:rPr>
         <w:drawing>
-          <wp:inline distT="0" distB="0" distL="0" distR="0" wp14:anchorId="3509DFB8" wp14:editId="4C0B89D5">
-            <wp:extent cx="2743200" cy="2926080"/>
-            <wp:effectExtent l="0" t="0" r="0" b="7620"/>
+          <wp:inline distT="0" distB="0" distL="0" distR="0" wp14:anchorId="3509DFB8" wp14:editId="1C49C084">
+            <wp:extent cx="2400300" cy="2560320"/>
+            <wp:effectExtent l="0" t="0" r="0" b="0"/>
             <wp:docPr id="25" name="Picture 25">
               <a:hlinkClick xmlns:a="http://schemas.openxmlformats.org/drawingml/2006/main" r:id="rId11"/>
             </wp:docPr>
@@ -213,7 +266,7 @@
                   <pic:spPr bwMode="auto">
                     <a:xfrm>
                       <a:off x="0" y="0"/>
-                      <a:ext cx="2743200" cy="2926080"/>
+                      <a:ext cx="2400300" cy="2560320"/>
                     </a:xfrm>
                     <a:prstGeom prst="rect">
                       <a:avLst/>
@@ -231,31 +284,7 @@
           <w:sz w:val="24"/>
           <w:szCs w:val="24"/>
         </w:rPr>
-        <w:t xml:space="preserve"> </w:t>
-      </w:r>
-      <w:r>
-        <w:rPr>
-          <w:rFonts w:ascii="Calibri" w:eastAsia="Calibri" w:hAnsi="Calibri" w:cs="Calibri"/>
-          <w:sz w:val="24"/>
-          <w:szCs w:val="24"/>
-        </w:rPr>
-        <w:t xml:space="preserve">         </w:t>
-      </w:r>
-      <w:r>
-        <w:rPr>
-          <w:rFonts w:ascii="Calibri" w:eastAsia="Calibri" w:hAnsi="Calibri" w:cs="Calibri"/>
-          <w:sz w:val="24"/>
-          <w:szCs w:val="24"/>
-        </w:rPr>
-        <w:t xml:space="preserve">  </w:t>
-      </w:r>
-      <w:r>
-        <w:rPr>
-          <w:rFonts w:ascii="Calibri" w:eastAsia="Calibri" w:hAnsi="Calibri" w:cs="Calibri"/>
-          <w:sz w:val="24"/>
-          <w:szCs w:val="24"/>
-        </w:rPr>
-        <w:t xml:space="preserve"> </w:t>
+        <w:t xml:space="preserve">                 </w:t>
       </w:r>
       <w:r>
         <w:rPr>
@@ -265,9 +294,9 @@
           <w:szCs w:val="24"/>
         </w:rPr>
         <w:drawing>
-          <wp:inline distT="0" distB="0" distL="0" distR="0" wp14:anchorId="66DD4CB8" wp14:editId="19BB863F">
-            <wp:extent cx="2743200" cy="2926080"/>
-            <wp:effectExtent l="0" t="0" r="0" b="7620"/>
+          <wp:inline distT="0" distB="0" distL="0" distR="0" wp14:anchorId="66DD4CB8" wp14:editId="0F2EC63F">
+            <wp:extent cx="2400300" cy="2560320"/>
+            <wp:effectExtent l="0" t="0" r="0" b="0"/>
             <wp:docPr id="3" name="Picture 3">
               <a:hlinkClick xmlns:a="http://schemas.openxmlformats.org/drawingml/2006/main" r:id="rId14"/>
             </wp:docPr>
@@ -301,7 +330,7 @@
                   <pic:spPr bwMode="auto">
                     <a:xfrm>
                       <a:off x="0" y="0"/>
-                      <a:ext cx="2743200" cy="2926080"/>
+                      <a:ext cx="2400300" cy="2560320"/>
                     </a:xfrm>
                     <a:prstGeom prst="rect">
                       <a:avLst/>
@@ -2553,7 +2582,6 @@
   <w:style w:type="character" w:default="1" w:styleId="DefaultParagraphFont">
     <w:name w:val="Default Paragraph Font"/>
     <w:uiPriority w:val="1"/>
-    <w:semiHidden/>
     <w:unhideWhenUsed/>
   </w:style>
   <w:style w:type="table" w:default="1" w:styleId="TableNormal">
@@ -3083,26 +3111,12 @@
 </file>
 
 <file path=customXml/item1.xml><?xml version="1.0" encoding="utf-8"?>
-<p:properties xmlns:p="http://schemas.microsoft.com/office/2006/metadata/properties" xmlns:xsi="http://www.w3.org/2001/XMLSchema-instance" xmlns:pc="http://schemas.microsoft.com/office/infopath/2007/PartnerControls">
-  <documentManagement>
-    <_ip_UnifiedCompliancePolicyUIAction xmlns="http://schemas.microsoft.com/sharepoint/v3" xsi:nil="true"/>
-    <Tag xmlns="2b521c67-1b7a-4ecc-88f5-0032532fb2fb" xsi:nil="true"/>
-    <lcf76f155ced4ddcb4097134ff3c332f xmlns="2b521c67-1b7a-4ecc-88f5-0032532fb2fb">
-      <Terms xmlns="http://schemas.microsoft.com/office/infopath/2007/PartnerControls"/>
-    </lcf76f155ced4ddcb4097134ff3c332f>
-    <TaxCatchAll xmlns="20867c8d-1cc9-4acd-a073-94634f6a764f" xsi:nil="true"/>
-    <Summary xmlns="2b521c67-1b7a-4ecc-88f5-0032532fb2fb" xsi:nil="true"/>
-    <_ip_UnifiedCompliancePolicyProperties xmlns="http://schemas.microsoft.com/sharepoint/v3" xsi:nil="true"/>
-    <Date xmlns="2b521c67-1b7a-4ecc-88f5-0032532fb2fb" xsi:nil="true"/>
-    <SharedWithUsers xmlns="aafa2086-513d-4f90-88dd-e82f7ab64452">
-      <UserInfo>
-        <DisplayName>Gardecki, Emma *</DisplayName>
-        <AccountId>2194</AccountId>
-        <AccountType/>
-      </UserInfo>
-    </SharedWithUsers>
-  </documentManagement>
-</p:properties>
+<?mso-contentType ?>
+<FormTemplates xmlns="http://schemas.microsoft.com/sharepoint/v3/contenttype/forms">
+  <Display>DocumentLibraryForm</Display>
+  <Edit>DocumentLibraryForm</Edit>
+  <New>DocumentLibraryForm</New>
+</FormTemplates>
 </file>
 
 <file path=customXml/item2.xml><?xml version="1.0" encoding="utf-8"?>
@@ -3401,23 +3415,32 @@
 </file>
 
 <file path=customXml/item3.xml><?xml version="1.0" encoding="utf-8"?>
-<?mso-contentType ?>
-<FormTemplates xmlns="http://schemas.microsoft.com/sharepoint/v3/contenttype/forms">
-  <Display>DocumentLibraryForm</Display>
-  <Edit>DocumentLibraryForm</Edit>
-  <New>DocumentLibraryForm</New>
-</FormTemplates>
+<p:properties xmlns:p="http://schemas.microsoft.com/office/2006/metadata/properties" xmlns:xsi="http://www.w3.org/2001/XMLSchema-instance" xmlns:pc="http://schemas.microsoft.com/office/infopath/2007/PartnerControls">
+  <documentManagement>
+    <_ip_UnifiedCompliancePolicyUIAction xmlns="http://schemas.microsoft.com/sharepoint/v3" xsi:nil="true"/>
+    <Tag xmlns="2b521c67-1b7a-4ecc-88f5-0032532fb2fb" xsi:nil="true"/>
+    <lcf76f155ced4ddcb4097134ff3c332f xmlns="2b521c67-1b7a-4ecc-88f5-0032532fb2fb">
+      <Terms xmlns="http://schemas.microsoft.com/office/infopath/2007/PartnerControls"/>
+    </lcf76f155ced4ddcb4097134ff3c332f>
+    <TaxCatchAll xmlns="20867c8d-1cc9-4acd-a073-94634f6a764f" xsi:nil="true"/>
+    <Summary xmlns="2b521c67-1b7a-4ecc-88f5-0032532fb2fb" xsi:nil="true"/>
+    <_ip_UnifiedCompliancePolicyProperties xmlns="http://schemas.microsoft.com/sharepoint/v3" xsi:nil="true"/>
+    <Date xmlns="2b521c67-1b7a-4ecc-88f5-0032532fb2fb" xsi:nil="true"/>
+    <SharedWithUsers xmlns="aafa2086-513d-4f90-88dd-e82f7ab64452">
+      <UserInfo>
+        <DisplayName>Gardecki, Emma *</DisplayName>
+        <AccountId>2194</AccountId>
+        <AccountType/>
+      </UserInfo>
+    </SharedWithUsers>
+  </documentManagement>
+</p:properties>
 </file>
 
 <file path=customXml/itemProps1.xml><?xml version="1.0" encoding="utf-8"?>
-<ds:datastoreItem xmlns:ds="http://schemas.openxmlformats.org/officeDocument/2006/customXml" ds:itemID="{1695200C-D4C7-4335-9367-18BE12E26EA1}">
+<ds:datastoreItem xmlns:ds="http://schemas.openxmlformats.org/officeDocument/2006/customXml" ds:itemID="{4DAD9009-E26D-4168-8C8D-3EE6FBB5B1FD}">
   <ds:schemaRefs>
-    <ds:schemaRef ds:uri="http://schemas.microsoft.com/office/2006/metadata/properties"/>
-    <ds:schemaRef ds:uri="http://schemas.microsoft.com/office/infopath/2007/PartnerControls"/>
-    <ds:schemaRef ds:uri="http://schemas.microsoft.com/sharepoint/v3"/>
-    <ds:schemaRef ds:uri="2b521c67-1b7a-4ecc-88f5-0032532fb2fb"/>
-    <ds:schemaRef ds:uri="20867c8d-1cc9-4acd-a073-94634f6a764f"/>
-    <ds:schemaRef ds:uri="aafa2086-513d-4f90-88dd-e82f7ab64452"/>
+    <ds:schemaRef ds:uri="http://schemas.microsoft.com/sharepoint/v3/contenttype/forms"/>
   </ds:schemaRefs>
 </ds:datastoreItem>
 </file>
@@ -3444,9 +3467,14 @@
 </file>
 
 <file path=customXml/itemProps3.xml><?xml version="1.0" encoding="utf-8"?>
-<ds:datastoreItem xmlns:ds="http://schemas.openxmlformats.org/officeDocument/2006/customXml" ds:itemID="{4DAD9009-E26D-4168-8C8D-3EE6FBB5B1FD}">
+<ds:datastoreItem xmlns:ds="http://schemas.openxmlformats.org/officeDocument/2006/customXml" ds:itemID="{1695200C-D4C7-4335-9367-18BE12E26EA1}">
   <ds:schemaRefs>
-    <ds:schemaRef ds:uri="http://schemas.microsoft.com/sharepoint/v3/contenttype/forms"/>
+    <ds:schemaRef ds:uri="http://schemas.microsoft.com/office/2006/metadata/properties"/>
+    <ds:schemaRef ds:uri="http://schemas.microsoft.com/office/infopath/2007/PartnerControls"/>
+    <ds:schemaRef ds:uri="http://schemas.microsoft.com/sharepoint/v3"/>
+    <ds:schemaRef ds:uri="2b521c67-1b7a-4ecc-88f5-0032532fb2fb"/>
+    <ds:schemaRef ds:uri="20867c8d-1cc9-4acd-a073-94634f6a764f"/>
+    <ds:schemaRef ds:uri="aafa2086-513d-4f90-88dd-e82f7ab64452"/>
   </ds:schemaRefs>
 </ds:datastoreItem>
 </file>